--- a/Acontecimientos.docx
+++ b/Acontecimientos.docx
@@ -31,11 +31,11 @@
       </w:r>
     </w:p>
     <w:p>
+      <w:r>
+        <w:t>Empleado cancela pedido</w:t>
+      </w:r>
       <w:bookmarkStart w:id="0" w:name="_GoBack"/>
       <w:bookmarkEnd w:id="0"/>
-      <w:r>
-        <w:t>Empleado cancela pedido</w:t>
-      </w:r>
     </w:p>
     <w:p>
       <w:r>
@@ -84,6 +84,11 @@
     <w:p>
       <w:r>
         <w:t>Socio solicita resumen</w:t>
+      </w:r>
+    </w:p>
+    <w:p>
+      <w:r>
+        <w:t>Usuario cambia clave</w:t>
       </w:r>
     </w:p>
     <w:p>

--- a/Acontecimientos.docx
+++ b/Acontecimientos.docx
@@ -22,24 +22,50 @@
     </w:p>
     <w:p>
       <w:r>
-        <w:t>Cliente califica la atención</w:t>
-      </w:r>
-    </w:p>
-    <w:p>
-      <w:r>
-        <w:t>Cliente paga</w:t>
-      </w:r>
-    </w:p>
-    <w:p>
-      <w:r>
-        <w:t>Empleado cancela pedido</w:t>
+        <w:t xml:space="preserve">Comensal </w:t>
       </w:r>
       <w:bookmarkStart w:id="0" w:name="_GoBack"/>
       <w:bookmarkEnd w:id="0"/>
-    </w:p>
-    <w:p>
-      <w:r>
-        <w:t>Empleado cierra cuenta y genera factura</w:t>
+      <w:r>
+        <w:t>califica la atención</w:t>
+      </w:r>
+    </w:p>
+    <w:p>
+      <w:r>
+        <w:t xml:space="preserve">Empleado </w:t>
+      </w:r>
+      <w:r>
+        <w:t>actualizar</w:t>
+      </w:r>
+      <w:r>
+        <w:t xml:space="preserve"> pedido</w:t>
+      </w:r>
+    </w:p>
+    <w:p>
+      <w:r>
+        <w:t xml:space="preserve">Empleado cierra cuenta </w:t>
+      </w:r>
+    </w:p>
+    <w:p>
+      <w:pPr>
+        <w:ind w:left="708" w:hanging="708"/>
+      </w:pPr>
+      <w:r>
+        <w:t>//</w:t>
+      </w:r>
+      <w:r>
+        <w:t>Empleado</w:t>
+      </w:r>
+      <w:r>
+        <w:t xml:space="preserve"> genera factura</w:t>
+      </w:r>
+    </w:p>
+    <w:p>
+      <w:pPr>
+        <w:ind w:left="708" w:hanging="708"/>
+      </w:pPr>
+      <w:r>
+        <w:t>Comensal paga</w:t>
       </w:r>
     </w:p>
     <w:p>
@@ -49,13 +75,7 @@
     </w:p>
     <w:p>
       <w:r>
-        <w:t>Empleado</w:t>
-      </w:r>
-      <w:r>
-        <w:t xml:space="preserve"> </w:t>
-      </w:r>
-      <w:r>
-        <w:t xml:space="preserve">entrega </w:t>
+        <w:t xml:space="preserve">Comensal recibe </w:t>
       </w:r>
       <w:r>
         <w:t>pedido</w:t>
@@ -63,6 +83,17 @@
     </w:p>
     <w:p>
       <w:r>
+        <w:t xml:space="preserve">Empleado </w:t>
+      </w:r>
+      <w:r>
+        <w:t>toma</w:t>
+      </w:r>
+      <w:r>
+        <w:t xml:space="preserve"> pedido</w:t>
+      </w:r>
+    </w:p>
+    <w:p>
+      <w:r>
         <w:t>Empleado recibe pedido</w:t>
       </w:r>
     </w:p>
@@ -70,16 +101,17 @@
       <w:r>
         <w:t>Empleado termina pedido</w:t>
       </w:r>
-    </w:p>
-    <w:p>
-      <w:r>
-        <w:t>Recepción abre cuenta</w:t>
+      <w:r>
+        <w:t xml:space="preserve">   //cocina diferente</w:t>
       </w:r>
     </w:p>
     <w:p>
       <w:r>
         <w:t>Recepción registra ingreso</w:t>
       </w:r>
+      <w:r>
+        <w:t xml:space="preserve">      //abre cuenta</w:t>
+      </w:r>
     </w:p>
     <w:p>
       <w:r>
@@ -96,8 +128,11 @@
         <w:t>Usuario consulta pedido</w:t>
       </w:r>
     </w:p>
-    <w:p/>
-    <w:p/>
+    <w:p>
+      <w:r>
+        <w:t>Socio actualiza menú</w:t>
+      </w:r>
+    </w:p>
     <w:sectPr>
       <w:pgSz w:w="12240" w:h="15840"/>
       <w:pgMar w:top="1417" w:right="1701" w:bottom="1417" w:left="1701" w:header="708" w:footer="708" w:gutter="0"/>

--- a/Acontecimientos.docx
+++ b/Acontecimientos.docx
@@ -22,20 +22,38 @@
     </w:p>
     <w:p>
       <w:r>
-        <w:t xml:space="preserve">Comensal </w:t>
-      </w:r>
-      <w:bookmarkStart w:id="0" w:name="_GoBack"/>
-      <w:bookmarkEnd w:id="0"/>
-      <w:r>
-        <w:t>califica la atención</w:t>
-      </w:r>
-    </w:p>
-    <w:p>
+        <w:t>Usuario consulta pedido</w:t>
+      </w:r>
+    </w:p>
+    <w:p>
+      <w:r>
+        <w:t>Usuario cambia clave</w:t>
+      </w:r>
+    </w:p>
+    <w:p>
+      <w:r>
+        <w:t>Socio solicita resumen</w:t>
+      </w:r>
+    </w:p>
+    <w:p>
+      <w:r>
+        <w:t>Socio actualiza menú</w:t>
+      </w:r>
+    </w:p>
+    <w:p>
+      <w:r>
+        <w:t>1) Recepción registra ingreso      //abre cuenta</w:t>
+      </w:r>
+    </w:p>
+    <w:p>
+      <w:r>
+        <w:t xml:space="preserve">2) </w:t>
+      </w:r>
       <w:r>
         <w:t xml:space="preserve">Empleado </w:t>
       </w:r>
       <w:r>
-        <w:t>actualizar</w:t>
+        <w:t>toma</w:t>
       </w:r>
       <w:r>
         <w:t xml:space="preserve"> pedido</w:t>
@@ -43,7 +61,30 @@
     </w:p>
     <w:p>
       <w:r>
+        <w:t>5) Empleado termina pedido   //cocina diferente</w:t>
+      </w:r>
+    </w:p>
+    <w:p>
+      <w:r>
+        <w:t>3) Empleado recibe pedido</w:t>
+      </w:r>
+    </w:p>
+    <w:p>
+      <w:r>
+        <w:t>7)</w:t>
+      </w:r>
+      <w:r>
         <w:t xml:space="preserve">Empleado cierra cuenta </w:t>
+      </w:r>
+    </w:p>
+    <w:p>
+      <w:r>
+        <w:t>4) Empleado actualizar pedido</w:t>
+      </w:r>
+    </w:p>
+    <w:p>
+      <w:r>
+        <w:t>6) Comensal recibe pedido</w:t>
       </w:r>
     </w:p>
     <w:p>
@@ -51,13 +92,17 @@
         <w:ind w:left="708" w:hanging="708"/>
       </w:pPr>
       <w:r>
-        <w:t>//</w:t>
-      </w:r>
-      <w:r>
-        <w:t>Empleado</w:t>
-      </w:r>
-      <w:r>
-        <w:t xml:space="preserve"> genera factura</w:t>
+        <w:t>8)</w:t>
+      </w:r>
+      <w:bookmarkStart w:id="0" w:name="_GoBack"/>
+      <w:bookmarkEnd w:id="0"/>
+      <w:r>
+        <w:t>Comensal paga</w:t>
+      </w:r>
+    </w:p>
+    <w:p>
+      <w:r>
+        <w:t>Comensal califica la atención</w:t>
       </w:r>
     </w:p>
     <w:p>
@@ -65,72 +110,7 @@
         <w:ind w:left="708" w:hanging="708"/>
       </w:pPr>
       <w:r>
-        <w:t>Comensal paga</w:t>
-      </w:r>
-    </w:p>
-    <w:p>
-      <w:r>
-        <w:t>Empleado cierra mesa</w:t>
-      </w:r>
-    </w:p>
-    <w:p>
-      <w:r>
-        <w:t xml:space="preserve">Comensal recibe </w:t>
-      </w:r>
-      <w:r>
-        <w:t>pedido</w:t>
-      </w:r>
-    </w:p>
-    <w:p>
-      <w:r>
-        <w:t xml:space="preserve">Empleado </w:t>
-      </w:r>
-      <w:r>
-        <w:t>toma</w:t>
-      </w:r>
-      <w:r>
-        <w:t xml:space="preserve"> pedido</w:t>
-      </w:r>
-    </w:p>
-    <w:p>
-      <w:r>
-        <w:t>Empleado recibe pedido</w:t>
-      </w:r>
-    </w:p>
-    <w:p>
-      <w:r>
-        <w:t>Empleado termina pedido</w:t>
-      </w:r>
-      <w:r>
-        <w:t xml:space="preserve">   //cocina diferente</w:t>
-      </w:r>
-    </w:p>
-    <w:p>
-      <w:r>
-        <w:t>Recepción registra ingreso</w:t>
-      </w:r>
-      <w:r>
-        <w:t xml:space="preserve">      //abre cuenta</w:t>
-      </w:r>
-    </w:p>
-    <w:p>
-      <w:r>
-        <w:t>Socio solicita resumen</w:t>
-      </w:r>
-    </w:p>
-    <w:p>
-      <w:r>
-        <w:t>Usuario cambia clave</w:t>
-      </w:r>
-    </w:p>
-    <w:p>
-      <w:r>
-        <w:t>Usuario consulta pedido</w:t>
-      </w:r>
-    </w:p>
-    <w:p>
-      <w:r>
-        <w:t>Socio actualiza menú</w:t>
+        <w:t>//Empleado genera factura</w:t>
       </w:r>
     </w:p>
     <w:sectPr>
@@ -564,6 +544,17 @@
     <w:semiHidden/>
     <w:unhideWhenUsed/>
   </w:style>
+  <w:style w:type="paragraph" w:styleId="Prrafodelista">
+    <w:name w:val="List Paragraph"/>
+    <w:basedOn w:val="Normal"/>
+    <w:uiPriority w:val="34"/>
+    <w:qFormat/>
+    <w:rsid w:val="00A671B9"/>
+    <w:pPr>
+      <w:ind w:left="720"/>
+      <w:contextualSpacing/>
+    </w:pPr>
+  </w:style>
 </w:styles>
 </file>
 

--- a/Acontecimientos.docx
+++ b/Acontecimientos.docx
@@ -47,16 +47,7 @@
     </w:p>
     <w:p>
       <w:r>
-        <w:t xml:space="preserve">2) </w:t>
-      </w:r>
-      <w:r>
-        <w:t xml:space="preserve">Empleado </w:t>
-      </w:r>
-      <w:r>
-        <w:t>toma</w:t>
-      </w:r>
-      <w:r>
-        <w:t xml:space="preserve"> pedido</w:t>
+        <w:t>2) Empleado toma pedido</w:t>
       </w:r>
     </w:p>
     <w:p>
@@ -94,8 +85,6 @@
       <w:r>
         <w:t>8)</w:t>
       </w:r>
-      <w:bookmarkStart w:id="0" w:name="_GoBack"/>
-      <w:bookmarkEnd w:id="0"/>
       <w:r>
         <w:t>Comensal paga</w:t>
       </w:r>
@@ -112,6 +101,16 @@
       <w:r>
         <w:t>//Empleado genera factura</w:t>
       </w:r>
+    </w:p>
+    <w:p>
+      <w:pPr>
+        <w:ind w:left="708" w:hanging="708"/>
+      </w:pPr>
+      <w:r>
+        <w:t>Socio atiende reclamo</w:t>
+      </w:r>
+      <w:bookmarkStart w:id="0" w:name="_GoBack"/>
+      <w:bookmarkEnd w:id="0"/>
     </w:p>
     <w:sectPr>
       <w:pgSz w:w="12240" w:h="15840"/>

--- a/Acontecimientos.docx
+++ b/Acontecimientos.docx
@@ -21,96 +21,210 @@
       </w:r>
     </w:p>
     <w:p>
-      <w:r>
-        <w:t>Usuario consulta pedido</w:t>
-      </w:r>
-    </w:p>
-    <w:p>
-      <w:r>
-        <w:t>Usuario cambia clave</w:t>
-      </w:r>
-    </w:p>
-    <w:p>
-      <w:r>
-        <w:t>Socio solicita resumen</w:t>
-      </w:r>
-    </w:p>
-    <w:p>
-      <w:r>
-        <w:t>Socio actualiza menú</w:t>
-      </w:r>
-    </w:p>
-    <w:p>
-      <w:r>
-        <w:t>1) Recepción registra ingreso      //abre cuenta</w:t>
-      </w:r>
-    </w:p>
-    <w:p>
-      <w:r>
-        <w:t>2) Empleado toma pedido</w:t>
-      </w:r>
-    </w:p>
-    <w:p>
-      <w:r>
-        <w:t>5) Empleado termina pedido   //cocina diferente</w:t>
-      </w:r>
-    </w:p>
-    <w:p>
-      <w:r>
-        <w:t>3) Empleado recibe pedido</w:t>
-      </w:r>
-    </w:p>
-    <w:p>
-      <w:r>
-        <w:t>7)</w:t>
-      </w:r>
+      <w:pPr>
+        <w:pStyle w:val="Prrafodelista"/>
+        <w:numPr>
+          <w:ilvl w:val="0"/>
+          <w:numId w:val="1"/>
+        </w:numPr>
+      </w:pPr>
+      <w:r>
+        <w:t>Comensal califica la atención</w:t>
+      </w:r>
+    </w:p>
+    <w:p>
+      <w:pPr>
+        <w:pStyle w:val="Prrafodelista"/>
+        <w:numPr>
+          <w:ilvl w:val="0"/>
+          <w:numId w:val="1"/>
+        </w:numPr>
+      </w:pPr>
+      <w:r>
+        <w:t>Comensal paga</w:t>
+      </w:r>
+    </w:p>
+    <w:p>
+      <w:pPr>
+        <w:pStyle w:val="Prrafodelista"/>
+        <w:numPr>
+          <w:ilvl w:val="0"/>
+          <w:numId w:val="1"/>
+        </w:numPr>
+      </w:pPr>
+      <w:r>
+        <w:t>Comensal recibe pedido</w:t>
+      </w:r>
+    </w:p>
+    <w:p>
+      <w:pPr>
+        <w:pStyle w:val="Prrafodelista"/>
+        <w:numPr>
+          <w:ilvl w:val="0"/>
+          <w:numId w:val="1"/>
+        </w:numPr>
+      </w:pPr>
+      <w:r>
+        <w:t>Empleado actualizar pedido</w:t>
+      </w:r>
+    </w:p>
+    <w:p>
+      <w:pPr>
+        <w:pStyle w:val="Prrafodelista"/>
+        <w:numPr>
+          <w:ilvl w:val="0"/>
+          <w:numId w:val="1"/>
+        </w:numPr>
+      </w:pPr>
       <w:r>
         <w:t xml:space="preserve">Empleado cierra cuenta </w:t>
       </w:r>
     </w:p>
     <w:p>
-      <w:r>
-        <w:t>4) Empleado actualizar pedido</w:t>
-      </w:r>
-    </w:p>
-    <w:p>
-      <w:r>
-        <w:t>6) Comensal recibe pedido</w:t>
-      </w:r>
-    </w:p>
-    <w:p>
-      <w:pPr>
-        <w:ind w:left="708" w:hanging="708"/>
-      </w:pPr>
-      <w:r>
-        <w:t>8)</w:t>
-      </w:r>
-      <w:r>
-        <w:t>Comensal paga</w:t>
-      </w:r>
-    </w:p>
-    <w:p>
-      <w:r>
-        <w:t>Comensal califica la atención</w:t>
-      </w:r>
-    </w:p>
-    <w:p>
-      <w:pPr>
-        <w:ind w:left="708" w:hanging="708"/>
-      </w:pPr>
-      <w:r>
-        <w:t>//Empleado genera factura</w:t>
-      </w:r>
-    </w:p>
-    <w:p>
-      <w:pPr>
-        <w:ind w:left="708" w:hanging="708"/>
-      </w:pPr>
-      <w:r>
-        <w:t>Socio atiende reclamo</w:t>
+      <w:pPr>
+        <w:pStyle w:val="Prrafodelista"/>
+        <w:numPr>
+          <w:ilvl w:val="0"/>
+          <w:numId w:val="1"/>
+        </w:numPr>
+      </w:pPr>
+      <w:r>
+        <w:t>Empleado genera factura</w:t>
+      </w:r>
+    </w:p>
+    <w:p>
+      <w:pPr>
+        <w:pStyle w:val="Prrafodelista"/>
+        <w:numPr>
+          <w:ilvl w:val="0"/>
+          <w:numId w:val="1"/>
+        </w:numPr>
+      </w:pPr>
+      <w:r>
+        <w:t>Empleado recibe pedido</w:t>
+      </w:r>
+    </w:p>
+    <w:p>
+      <w:pPr>
+        <w:pStyle w:val="Prrafodelista"/>
+        <w:numPr>
+          <w:ilvl w:val="0"/>
+          <w:numId w:val="1"/>
+        </w:numPr>
+      </w:pPr>
+      <w:r>
+        <w:t xml:space="preserve">Empleado termina pedido   </w:t>
+      </w:r>
+    </w:p>
+    <w:p>
+      <w:pPr>
+        <w:pStyle w:val="Prrafodelista"/>
+        <w:numPr>
+          <w:ilvl w:val="0"/>
+          <w:numId w:val="1"/>
+        </w:numPr>
+      </w:pPr>
+      <w:r>
+        <w:t>Empleado toma pedido</w:t>
+      </w:r>
+    </w:p>
+    <w:p>
+      <w:pPr>
+        <w:pStyle w:val="Prrafodelista"/>
+        <w:numPr>
+          <w:ilvl w:val="0"/>
+          <w:numId w:val="1"/>
+        </w:numPr>
+      </w:pPr>
+      <w:r>
+        <w:t>Recepción recrea tarjeta de atención</w:t>
+      </w:r>
+    </w:p>
+    <w:p>
+      <w:pPr>
+        <w:pStyle w:val="Prrafodelista"/>
+        <w:numPr>
+          <w:ilvl w:val="0"/>
+          <w:numId w:val="1"/>
+        </w:numPr>
+      </w:pPr>
+      <w:r>
+        <w:t xml:space="preserve">Recepción registra ingreso </w:t>
       </w:r>
       <w:bookmarkStart w:id="0" w:name="_GoBack"/>
       <w:bookmarkEnd w:id="0"/>
+    </w:p>
+    <w:p>
+      <w:pPr>
+        <w:pStyle w:val="Prrafodelista"/>
+        <w:numPr>
+          <w:ilvl w:val="0"/>
+          <w:numId w:val="1"/>
+        </w:numPr>
+      </w:pPr>
+      <w:r>
+        <w:t>Recepción registra salida</w:t>
+      </w:r>
+    </w:p>
+    <w:p>
+      <w:pPr>
+        <w:pStyle w:val="Prrafodelista"/>
+        <w:numPr>
+          <w:ilvl w:val="0"/>
+          <w:numId w:val="1"/>
+        </w:numPr>
+      </w:pPr>
+      <w:r>
+        <w:t>Socio actualiza menú</w:t>
+      </w:r>
+    </w:p>
+    <w:p>
+      <w:pPr>
+        <w:pStyle w:val="Prrafodelista"/>
+        <w:numPr>
+          <w:ilvl w:val="0"/>
+          <w:numId w:val="1"/>
+        </w:numPr>
+      </w:pPr>
+      <w:r>
+        <w:t>Socio atiende reclamo</w:t>
+      </w:r>
+    </w:p>
+    <w:p>
+      <w:pPr>
+        <w:pStyle w:val="Prrafodelista"/>
+        <w:numPr>
+          <w:ilvl w:val="0"/>
+          <w:numId w:val="1"/>
+        </w:numPr>
+      </w:pPr>
+      <w:r>
+        <w:t>Socio solicita resumen</w:t>
+      </w:r>
+    </w:p>
+    <w:p>
+      <w:pPr>
+        <w:pStyle w:val="Prrafodelista"/>
+        <w:numPr>
+          <w:ilvl w:val="0"/>
+          <w:numId w:val="1"/>
+        </w:numPr>
+      </w:pPr>
+      <w:r>
+        <w:t>Usuario cambia clave</w:t>
+      </w:r>
+    </w:p>
+    <w:p>
+      <w:pPr>
+        <w:pStyle w:val="Prrafodelista"/>
+        <w:numPr>
+          <w:ilvl w:val="0"/>
+          <w:numId w:val="1"/>
+        </w:numPr>
+      </w:pPr>
+      <w:r>
+        <w:t>Usuario consulta pedido</w:t>
+      </w:r>
     </w:p>
     <w:sectPr>
       <w:pgSz w:w="12240" w:h="15840"/>
@@ -120,6 +234,100 @@
     </w:sectPr>
   </w:body>
 </w:document>
+</file>
+
+<file path=word/numbering.xml><?xml version="1.0" encoding="utf-8"?>
+<w:numbering xmlns:wpc="http://schemas.microsoft.com/office/word/2010/wordprocessingCanvas" xmlns:mc="http://schemas.openxmlformats.org/markup-compatibility/2006" xmlns:o="urn:schemas-microsoft-com:office:office" xmlns:r="http://schemas.openxmlformats.org/officeDocument/2006/relationships" xmlns:m="http://schemas.openxmlformats.org/officeDocument/2006/math" xmlns:v="urn:schemas-microsoft-com:vml" xmlns:wp14="http://schemas.microsoft.com/office/word/2010/wordprocessingDrawing" xmlns:wp="http://schemas.openxmlformats.org/drawingml/2006/wordprocessingDrawing" xmlns:w10="urn:schemas-microsoft-com:office:word" xmlns:w="http://schemas.openxmlformats.org/wordprocessingml/2006/main" xmlns:w14="http://schemas.microsoft.com/office/word/2010/wordml" xmlns:w15="http://schemas.microsoft.com/office/word/2012/wordml" xmlns:wpg="http://schemas.microsoft.com/office/word/2010/wordprocessingGroup" xmlns:wpi="http://schemas.microsoft.com/office/word/2010/wordprocessingInk" xmlns:wne="http://schemas.microsoft.com/office/word/2006/wordml" xmlns:wps="http://schemas.microsoft.com/office/word/2010/wordprocessingShape" mc:Ignorable="w14 w15 wp14">
+  <w:abstractNum w:abstractNumId="0">
+    <w:nsid w:val="760A3F2E"/>
+    <w:multiLevelType w:val="hybridMultilevel"/>
+    <w:tmpl w:val="32C07BA8"/>
+    <w:lvl w:ilvl="0" w:tplc="2C0A000F">
+      <w:start w:val="1"/>
+      <w:numFmt w:val="decimal"/>
+      <w:lvlText w:val="%1."/>
+      <w:lvlJc w:val="left"/>
+      <w:pPr>
+        <w:ind w:left="720" w:hanging="360"/>
+      </w:pPr>
+    </w:lvl>
+    <w:lvl w:ilvl="1" w:tplc="2C0A0019" w:tentative="1">
+      <w:start w:val="1"/>
+      <w:numFmt w:val="lowerLetter"/>
+      <w:lvlText w:val="%2."/>
+      <w:lvlJc w:val="left"/>
+      <w:pPr>
+        <w:ind w:left="1440" w:hanging="360"/>
+      </w:pPr>
+    </w:lvl>
+    <w:lvl w:ilvl="2" w:tplc="2C0A001B" w:tentative="1">
+      <w:start w:val="1"/>
+      <w:numFmt w:val="lowerRoman"/>
+      <w:lvlText w:val="%3."/>
+      <w:lvlJc w:val="right"/>
+      <w:pPr>
+        <w:ind w:left="2160" w:hanging="180"/>
+      </w:pPr>
+    </w:lvl>
+    <w:lvl w:ilvl="3" w:tplc="2C0A000F" w:tentative="1">
+      <w:start w:val="1"/>
+      <w:numFmt w:val="decimal"/>
+      <w:lvlText w:val="%4."/>
+      <w:lvlJc w:val="left"/>
+      <w:pPr>
+        <w:ind w:left="2880" w:hanging="360"/>
+      </w:pPr>
+    </w:lvl>
+    <w:lvl w:ilvl="4" w:tplc="2C0A0019" w:tentative="1">
+      <w:start w:val="1"/>
+      <w:numFmt w:val="lowerLetter"/>
+      <w:lvlText w:val="%5."/>
+      <w:lvlJc w:val="left"/>
+      <w:pPr>
+        <w:ind w:left="3600" w:hanging="360"/>
+      </w:pPr>
+    </w:lvl>
+    <w:lvl w:ilvl="5" w:tplc="2C0A001B" w:tentative="1">
+      <w:start w:val="1"/>
+      <w:numFmt w:val="lowerRoman"/>
+      <w:lvlText w:val="%6."/>
+      <w:lvlJc w:val="right"/>
+      <w:pPr>
+        <w:ind w:left="4320" w:hanging="180"/>
+      </w:pPr>
+    </w:lvl>
+    <w:lvl w:ilvl="6" w:tplc="2C0A000F" w:tentative="1">
+      <w:start w:val="1"/>
+      <w:numFmt w:val="decimal"/>
+      <w:lvlText w:val="%7."/>
+      <w:lvlJc w:val="left"/>
+      <w:pPr>
+        <w:ind w:left="5040" w:hanging="360"/>
+      </w:pPr>
+    </w:lvl>
+    <w:lvl w:ilvl="7" w:tplc="2C0A0019" w:tentative="1">
+      <w:start w:val="1"/>
+      <w:numFmt w:val="lowerLetter"/>
+      <w:lvlText w:val="%8."/>
+      <w:lvlJc w:val="left"/>
+      <w:pPr>
+        <w:ind w:left="5760" w:hanging="360"/>
+      </w:pPr>
+    </w:lvl>
+    <w:lvl w:ilvl="8" w:tplc="2C0A001B" w:tentative="1">
+      <w:start w:val="1"/>
+      <w:numFmt w:val="lowerRoman"/>
+      <w:lvlText w:val="%9."/>
+      <w:lvlJc w:val="right"/>
+      <w:pPr>
+        <w:ind w:left="6480" w:hanging="180"/>
+      </w:pPr>
+    </w:lvl>
+  </w:abstractNum>
+  <w:num w:numId="1">
+    <w:abstractNumId w:val="0"/>
+  </w:num>
+</w:numbering>
 </file>
 
 <file path=word/styles.xml><?xml version="1.0" encoding="utf-8"?>

--- a/Acontecimientos.docx
+++ b/Acontecimientos.docx
@@ -43,116 +43,116 @@
       <w:r>
         <w:t>Comensal paga</w:t>
       </w:r>
-    </w:p>
-    <w:p>
-      <w:pPr>
-        <w:pStyle w:val="Prrafodelista"/>
-        <w:numPr>
-          <w:ilvl w:val="0"/>
-          <w:numId w:val="1"/>
-        </w:numPr>
-      </w:pPr>
-      <w:r>
-        <w:t>Comensal recibe pedido</w:t>
-      </w:r>
-    </w:p>
-    <w:p>
-      <w:pPr>
-        <w:pStyle w:val="Prrafodelista"/>
-        <w:numPr>
-          <w:ilvl w:val="0"/>
-          <w:numId w:val="1"/>
-        </w:numPr>
-      </w:pPr>
-      <w:r>
-        <w:t>Empleado actualizar pedido</w:t>
-      </w:r>
-    </w:p>
-    <w:p>
-      <w:pPr>
-        <w:pStyle w:val="Prrafodelista"/>
-        <w:numPr>
-          <w:ilvl w:val="0"/>
-          <w:numId w:val="1"/>
-        </w:numPr>
-      </w:pPr>
-      <w:r>
-        <w:t xml:space="preserve">Empleado cierra cuenta </w:t>
-      </w:r>
-    </w:p>
-    <w:p>
-      <w:pPr>
-        <w:pStyle w:val="Prrafodelista"/>
-        <w:numPr>
-          <w:ilvl w:val="0"/>
-          <w:numId w:val="1"/>
-        </w:numPr>
-      </w:pPr>
-      <w:r>
-        <w:t>Empleado genera factura</w:t>
-      </w:r>
-    </w:p>
-    <w:p>
-      <w:pPr>
-        <w:pStyle w:val="Prrafodelista"/>
-        <w:numPr>
-          <w:ilvl w:val="0"/>
-          <w:numId w:val="1"/>
-        </w:numPr>
-      </w:pPr>
-      <w:r>
-        <w:t>Empleado recibe pedido</w:t>
-      </w:r>
-    </w:p>
-    <w:p>
-      <w:pPr>
-        <w:pStyle w:val="Prrafodelista"/>
-        <w:numPr>
-          <w:ilvl w:val="0"/>
-          <w:numId w:val="1"/>
-        </w:numPr>
-      </w:pPr>
-      <w:r>
-        <w:t xml:space="preserve">Empleado termina pedido   </w:t>
-      </w:r>
-    </w:p>
-    <w:p>
-      <w:pPr>
-        <w:pStyle w:val="Prrafodelista"/>
-        <w:numPr>
-          <w:ilvl w:val="0"/>
-          <w:numId w:val="1"/>
-        </w:numPr>
-      </w:pPr>
-      <w:r>
-        <w:t>Empleado toma pedido</w:t>
-      </w:r>
-    </w:p>
-    <w:p>
-      <w:pPr>
-        <w:pStyle w:val="Prrafodelista"/>
-        <w:numPr>
-          <w:ilvl w:val="0"/>
-          <w:numId w:val="1"/>
-        </w:numPr>
-      </w:pPr>
-      <w:r>
-        <w:t>Recepción recrea tarjeta de atención</w:t>
-      </w:r>
-    </w:p>
-    <w:p>
-      <w:pPr>
-        <w:pStyle w:val="Prrafodelista"/>
-        <w:numPr>
-          <w:ilvl w:val="0"/>
-          <w:numId w:val="1"/>
-        </w:numPr>
-      </w:pPr>
-      <w:r>
-        <w:t xml:space="preserve">Recepción registra ingreso </w:t>
-      </w:r>
       <w:bookmarkStart w:id="0" w:name="_GoBack"/>
       <w:bookmarkEnd w:id="0"/>
+    </w:p>
+    <w:p>
+      <w:pPr>
+        <w:pStyle w:val="Prrafodelista"/>
+        <w:numPr>
+          <w:ilvl w:val="0"/>
+          <w:numId w:val="1"/>
+        </w:numPr>
+      </w:pPr>
+      <w:r>
+        <w:t>Comensal recibe pedido</w:t>
+      </w:r>
+    </w:p>
+    <w:p>
+      <w:pPr>
+        <w:pStyle w:val="Prrafodelista"/>
+        <w:numPr>
+          <w:ilvl w:val="0"/>
+          <w:numId w:val="1"/>
+        </w:numPr>
+      </w:pPr>
+      <w:r>
+        <w:t>Empleado actualizar pedido</w:t>
+      </w:r>
+    </w:p>
+    <w:p>
+      <w:pPr>
+        <w:pStyle w:val="Prrafodelista"/>
+        <w:numPr>
+          <w:ilvl w:val="0"/>
+          <w:numId w:val="1"/>
+        </w:numPr>
+      </w:pPr>
+      <w:r>
+        <w:t xml:space="preserve">Empleado cierra cuenta </w:t>
+      </w:r>
+    </w:p>
+    <w:p>
+      <w:pPr>
+        <w:pStyle w:val="Prrafodelista"/>
+        <w:numPr>
+          <w:ilvl w:val="0"/>
+          <w:numId w:val="1"/>
+        </w:numPr>
+      </w:pPr>
+      <w:r>
+        <w:t>Empleado genera factura</w:t>
+      </w:r>
+    </w:p>
+    <w:p>
+      <w:pPr>
+        <w:pStyle w:val="Prrafodelista"/>
+        <w:numPr>
+          <w:ilvl w:val="0"/>
+          <w:numId w:val="1"/>
+        </w:numPr>
+      </w:pPr>
+      <w:r>
+        <w:t>Empleado recibe pedido</w:t>
+      </w:r>
+    </w:p>
+    <w:p>
+      <w:pPr>
+        <w:pStyle w:val="Prrafodelista"/>
+        <w:numPr>
+          <w:ilvl w:val="0"/>
+          <w:numId w:val="1"/>
+        </w:numPr>
+      </w:pPr>
+      <w:r>
+        <w:t xml:space="preserve">Empleado termina pedido   </w:t>
+      </w:r>
+    </w:p>
+    <w:p>
+      <w:pPr>
+        <w:pStyle w:val="Prrafodelista"/>
+        <w:numPr>
+          <w:ilvl w:val="0"/>
+          <w:numId w:val="1"/>
+        </w:numPr>
+      </w:pPr>
+      <w:r>
+        <w:t>Empleado toma pedido</w:t>
+      </w:r>
+    </w:p>
+    <w:p>
+      <w:pPr>
+        <w:pStyle w:val="Prrafodelista"/>
+        <w:numPr>
+          <w:ilvl w:val="0"/>
+          <w:numId w:val="1"/>
+        </w:numPr>
+      </w:pPr>
+      <w:r>
+        <w:t>Recepción recrea tarjeta de atención</w:t>
+      </w:r>
+    </w:p>
+    <w:p>
+      <w:pPr>
+        <w:pStyle w:val="Prrafodelista"/>
+        <w:numPr>
+          <w:ilvl w:val="0"/>
+          <w:numId w:val="1"/>
+        </w:numPr>
+      </w:pPr>
+      <w:r>
+        <w:t xml:space="preserve">Recepción registra ingreso </w:t>
+      </w:r>
     </w:p>
     <w:p>
       <w:pPr>
